--- a/story/resources/k-plain-features/docs/ak_fse.docx
+++ b/story/resources/k-plain-features/docs/ak_fse.docx
@@ -5,7 +5,7 @@
     <w:p>
       <w:pPr>
         <w:rPr>
-          <w:lang w:val="en-US"/>
+          <w:lang w:val="ru-RU"/>
         </w:rPr>
       </w:pPr>
       <w:r>
@@ -36,7 +36,7 @@
     <w:p>
       <w:pPr>
         <w:rPr>
-          <w:lang w:val="en-US"/>
+          <w:lang w:val="ru-RU"/>
         </w:rPr>
       </w:pPr>
     </w:p>
@@ -567,6 +567,7 @@
             </w:pPr>
             <w:r>
               <w:rPr>
+                <w:noProof/>
                 <w:lang w:val="ru-RU"/>
               </w:rPr>
               <w:drawing>
@@ -1139,6 +1140,7 @@
             </w:pPr>
             <w:r>
               <w:rPr>
+                <w:noProof/>
                 <w:lang w:val="ru-RU"/>
               </w:rPr>
               <w:drawing>
@@ -1259,20 +1261,44 @@
     <w:p>
       <w:pPr>
         <w:rPr>
-          <w:lang w:val="en-US"/>
-        </w:rPr>
-      </w:pPr>
-      <w:r>
-        <w:rPr>
-          <w:lang w:val="en-US"/>
-        </w:rPr>
-        <w:t>Feature Stream Store</w:t>
-      </w:r>
-    </w:p>
-    <w:p>
-      <w:pPr>
-        <w:rPr>
-          <w:lang w:val="en-US"/>
+          <w:lang w:val="ru-RU"/>
+        </w:rPr>
+      </w:pPr>
+      <w:r>
+        <w:rPr>
+          <w:lang w:val="en-US"/>
+        </w:rPr>
+        <w:t>Feature</w:t>
+      </w:r>
+      <w:r>
+        <w:rPr>
+          <w:lang w:val="ru-RU"/>
+        </w:rPr>
+        <w:t xml:space="preserve"> </w:t>
+      </w:r>
+      <w:r>
+        <w:rPr>
+          <w:lang w:val="en-US"/>
+        </w:rPr>
+        <w:t>Stream</w:t>
+      </w:r>
+      <w:r>
+        <w:rPr>
+          <w:lang w:val="ru-RU"/>
+        </w:rPr>
+        <w:t xml:space="preserve"> </w:t>
+      </w:r>
+      <w:r>
+        <w:rPr>
+          <w:lang w:val="en-US"/>
+        </w:rPr>
+        <w:t>Store</w:t>
+      </w:r>
+    </w:p>
+    <w:p>
+      <w:pPr>
+        <w:rPr>
+          <w:lang w:val="ru-RU"/>
         </w:rPr>
       </w:pPr>
     </w:p>
@@ -1382,20 +1408,44 @@
     <w:p>
       <w:pPr>
         <w:rPr>
-          <w:lang w:val="en-US"/>
-        </w:rPr>
-      </w:pPr>
-      <w:r>
-        <w:rPr>
-          <w:lang w:val="en-US"/>
-        </w:rPr>
-        <w:t>Feature Stream Center</w:t>
-      </w:r>
-    </w:p>
-    <w:p>
-      <w:pPr>
-        <w:rPr>
-          <w:lang w:val="en-US"/>
+          <w:lang w:val="ru-RU"/>
+        </w:rPr>
+      </w:pPr>
+      <w:r>
+        <w:rPr>
+          <w:lang w:val="en-US"/>
+        </w:rPr>
+        <w:t>Feature</w:t>
+      </w:r>
+      <w:r>
+        <w:rPr>
+          <w:lang w:val="ru-RU"/>
+        </w:rPr>
+        <w:t xml:space="preserve"> </w:t>
+      </w:r>
+      <w:r>
+        <w:rPr>
+          <w:lang w:val="en-US"/>
+        </w:rPr>
+        <w:t>Stream</w:t>
+      </w:r>
+      <w:r>
+        <w:rPr>
+          <w:lang w:val="ru-RU"/>
+        </w:rPr>
+        <w:t xml:space="preserve"> </w:t>
+      </w:r>
+      <w:r>
+        <w:rPr>
+          <w:lang w:val="en-US"/>
+        </w:rPr>
+        <w:t>Center</w:t>
+      </w:r>
+    </w:p>
+    <w:p>
+      <w:pPr>
+        <w:rPr>
+          <w:lang w:val="ru-RU"/>
         </w:rPr>
       </w:pPr>
     </w:p>
@@ -1421,7 +1471,7 @@
     <w:p>
       <w:pPr>
         <w:rPr>
-          <w:lang w:val="en-US"/>
+          <w:lang w:val="ru-RU"/>
         </w:rPr>
       </w:pPr>
       <w:r>
@@ -1429,13 +1479,37 @@
           <w:lang w:val="en-US"/>
         </w:rPr>
         <w:lastRenderedPageBreak/>
-        <w:t>Feature Stream Engine</w:t>
-      </w:r>
-    </w:p>
-    <w:p>
-      <w:pPr>
-        <w:rPr>
-          <w:lang w:val="en-US"/>
+        <w:t>Feature</w:t>
+      </w:r>
+      <w:r>
+        <w:rPr>
+          <w:lang w:val="ru-RU"/>
+        </w:rPr>
+        <w:t xml:space="preserve"> </w:t>
+      </w:r>
+      <w:r>
+        <w:rPr>
+          <w:lang w:val="en-US"/>
+        </w:rPr>
+        <w:t>Stream</w:t>
+      </w:r>
+      <w:r>
+        <w:rPr>
+          <w:lang w:val="ru-RU"/>
+        </w:rPr>
+        <w:t xml:space="preserve"> </w:t>
+      </w:r>
+      <w:r>
+        <w:rPr>
+          <w:lang w:val="en-US"/>
+        </w:rPr>
+        <w:t>Engine</w:t>
+      </w:r>
+    </w:p>
+    <w:p>
+      <w:pPr>
+        <w:rPr>
+          <w:lang w:val="ru-RU"/>
         </w:rPr>
       </w:pPr>
     </w:p>
@@ -1517,6 +1591,7 @@
             </w:pPr>
             <w:r>
               <w:rPr>
+                <w:noProof/>
                 <w:lang w:val="ru-RU"/>
               </w:rPr>
               <w:drawing>
@@ -1856,6 +1931,7 @@
             </w:pPr>
             <w:r>
               <w:rPr>
+                <w:noProof/>
                 <w:lang w:val="ru-RU"/>
               </w:rPr>
               <w:drawing>
@@ -2030,13 +2106,7 @@
         <w:rPr>
           <w:lang w:val="ru-RU"/>
         </w:rPr>
-        <w:t xml:space="preserve"> </w:t>
-      </w:r>
-      <w:r>
-        <w:rPr>
-          <w:lang w:val="ru-RU"/>
-        </w:rPr>
-        <w:t>.</w:t>
+        <w:t xml:space="preserve"> .</w:t>
       </w:r>
       <w:proofErr w:type="spellStart"/>
       <w:r>
@@ -2077,7 +2147,19 @@
         <w:rPr>
           <w:lang w:val="ru-RU"/>
         </w:rPr>
-        <w:t>Эти данные реализуют следующие модель.</w:t>
+        <w:t xml:space="preserve">Эти данные реализуют </w:t>
+      </w:r>
+      <w:r>
+        <w:rPr>
+          <w:lang w:val="ru-RU"/>
+        </w:rPr>
+        <w:t>следующею</w:t>
+      </w:r>
+      <w:r>
+        <w:rPr>
+          <w:lang w:val="ru-RU"/>
+        </w:rPr>
+        <w:t xml:space="preserve"> модель.</w:t>
       </w:r>
     </w:p>
     <w:p>
@@ -2199,7 +2281,13 @@
         <w:rPr>
           <w:lang w:val="en-US"/>
         </w:rPr>
-        <w:t>topic-</w:t>
+        <w:t>topic</w:t>
+      </w:r>
+      <w:r>
+        <w:rPr>
+          <w:lang w:val="ru-RU"/>
+        </w:rPr>
+        <w:t>-</w:t>
       </w:r>
       <w:r>
         <w:rPr>
@@ -3298,20 +3386,62 @@
     <w:p>
       <w:pPr>
         <w:rPr>
-          <w:lang w:val="ru-RU"/>
-        </w:rPr>
-      </w:pPr>
-      <w:r>
-        <w:rPr>
-          <w:lang w:val="ru-RU"/>
-        </w:rPr>
-        <w:t>Основной метод по объединению.</w:t>
-      </w:r>
-    </w:p>
-    <w:p>
-      <w:pPr>
-        <w:rPr>
-          <w:lang w:val="ru-RU"/>
+          <w:lang w:val="en-US"/>
+        </w:rPr>
+      </w:pPr>
+      <w:r>
+        <w:rPr>
+          <w:lang w:val="ru-RU"/>
+        </w:rPr>
+        <w:t>Основной</w:t>
+      </w:r>
+      <w:r>
+        <w:rPr>
+          <w:lang w:val="en-US"/>
+        </w:rPr>
+        <w:t xml:space="preserve"> </w:t>
+      </w:r>
+      <w:r>
+        <w:rPr>
+          <w:lang w:val="ru-RU"/>
+        </w:rPr>
+        <w:t>метод</w:t>
+      </w:r>
+      <w:r>
+        <w:rPr>
+          <w:lang w:val="en-US"/>
+        </w:rPr>
+        <w:t xml:space="preserve"> </w:t>
+      </w:r>
+      <w:r>
+        <w:rPr>
+          <w:lang w:val="ru-RU"/>
+        </w:rPr>
+        <w:t>по</w:t>
+      </w:r>
+      <w:r>
+        <w:rPr>
+          <w:lang w:val="en-US"/>
+        </w:rPr>
+        <w:t xml:space="preserve"> </w:t>
+      </w:r>
+      <w:r>
+        <w:rPr>
+          <w:lang w:val="ru-RU"/>
+        </w:rPr>
+        <w:t>объединению</w:t>
+      </w:r>
+      <w:r>
+        <w:rPr>
+          <w:lang w:val="en-US"/>
+        </w:rPr>
+        <w:t>.</w:t>
+      </w:r>
+    </w:p>
+    <w:p>
+      <w:pPr>
+        <w:rPr>
+          <w:lang w:val="en-US"/>
         </w:rPr>
       </w:pPr>
     </w:p>
@@ -3350,7 +3480,7 @@
     <w:p>
       <w:pPr>
         <w:rPr>
-          <w:lang w:val="ru-RU"/>
+          <w:lang w:val="en-US"/>
         </w:rPr>
       </w:pPr>
     </w:p>
@@ -3685,25 +3815,43 @@
     <w:p>
       <w:pPr>
         <w:rPr>
-          <w:lang w:val="ru-RU"/>
-        </w:rPr>
-      </w:pPr>
-      <w:r>
-        <w:rPr>
-          <w:lang w:val="ru-RU"/>
-        </w:rPr>
-        <w:t xml:space="preserve">Само объединение. </w:t>
-      </w:r>
-    </w:p>
-    <w:p>
-      <w:pPr>
-        <w:rPr>
-          <w:lang w:val="ru-RU"/>
-        </w:rPr>
-      </w:pPr>
-      <w:r>
-        <w:rPr>
-          <w:lang w:val="ru-RU"/>
+          <w:lang w:val="en-US"/>
+        </w:rPr>
+      </w:pPr>
+      <w:r>
+        <w:rPr>
+          <w:lang w:val="ru-RU"/>
+        </w:rPr>
+        <w:t>Само</w:t>
+      </w:r>
+      <w:r>
+        <w:rPr>
+          <w:lang w:val="en-US"/>
+        </w:rPr>
+        <w:t xml:space="preserve"> </w:t>
+      </w:r>
+      <w:r>
+        <w:rPr>
+          <w:lang w:val="ru-RU"/>
+        </w:rPr>
+        <w:t>объединение</w:t>
+      </w:r>
+      <w:r>
+        <w:rPr>
+          <w:lang w:val="en-US"/>
+        </w:rPr>
+        <w:t xml:space="preserve">. </w:t>
+      </w:r>
+    </w:p>
+    <w:p>
+      <w:pPr>
+        <w:rPr>
+          <w:lang w:val="en-US"/>
+        </w:rPr>
+      </w:pPr>
+      <w:r>
+        <w:rPr>
+          <w:lang w:val="en-US"/>
         </w:rPr>
         <w:t xml:space="preserve"> </w:t>
       </w:r>
@@ -4083,7 +4231,37 @@
         <w:rPr>
           <w:lang w:val="ru-RU"/>
         </w:rPr>
-        <w:t xml:space="preserve">Отправка в конечный </w:t>
+        <w:t>Отправка</w:t>
+      </w:r>
+      <w:r>
+        <w:rPr>
+          <w:lang w:val="en-US"/>
+        </w:rPr>
+        <w:t xml:space="preserve"> </w:t>
+      </w:r>
+      <w:r>
+        <w:rPr>
+          <w:lang w:val="ru-RU"/>
+        </w:rPr>
+        <w:t>в</w:t>
+      </w:r>
+      <w:r>
+        <w:rPr>
+          <w:lang w:val="en-US"/>
+        </w:rPr>
+        <w:t xml:space="preserve"> </w:t>
+      </w:r>
+      <w:r>
+        <w:rPr>
+          <w:lang w:val="ru-RU"/>
+        </w:rPr>
+        <w:t>конечный</w:t>
+      </w:r>
+      <w:r>
+        <w:rPr>
+          <w:lang w:val="en-US"/>
+        </w:rPr>
+        <w:t xml:space="preserve"> </w:t>
       </w:r>
       <w:r>
         <w:rPr>
@@ -4170,20 +4348,38 @@
     <w:p>
       <w:pPr>
         <w:rPr>
-          <w:lang w:val="ru-RU"/>
-        </w:rPr>
-      </w:pPr>
-      <w:r>
-        <w:rPr>
-          <w:lang w:val="ru-RU"/>
-        </w:rPr>
-        <w:t>Все вместе:</w:t>
-      </w:r>
-    </w:p>
-    <w:p>
-      <w:pPr>
-        <w:rPr>
-          <w:lang w:val="ru-RU"/>
+          <w:lang w:val="en-US"/>
+        </w:rPr>
+      </w:pPr>
+      <w:r>
+        <w:rPr>
+          <w:lang w:val="ru-RU"/>
+        </w:rPr>
+        <w:t>Все</w:t>
+      </w:r>
+      <w:r>
+        <w:rPr>
+          <w:lang w:val="en-US"/>
+        </w:rPr>
+        <w:t xml:space="preserve"> </w:t>
+      </w:r>
+      <w:r>
+        <w:rPr>
+          <w:lang w:val="ru-RU"/>
+        </w:rPr>
+        <w:t>вместе</w:t>
+      </w:r>
+      <w:r>
+        <w:rPr>
+          <w:lang w:val="en-US"/>
+        </w:rPr>
+        <w:t>:</w:t>
+      </w:r>
+    </w:p>
+    <w:p>
+      <w:pPr>
+        <w:rPr>
+          <w:lang w:val="en-US"/>
         </w:rPr>
       </w:pPr>
     </w:p>
@@ -5157,20 +5353,26 @@
     <w:p>
       <w:pPr>
         <w:rPr>
-          <w:lang w:val="ru-RU"/>
-        </w:rPr>
-      </w:pPr>
-      <w:r>
-        <w:rPr>
-          <w:lang w:val="ru-RU"/>
-        </w:rPr>
-        <w:t>Запуск.</w:t>
-      </w:r>
-    </w:p>
-    <w:p>
-      <w:pPr>
-        <w:rPr>
-          <w:lang w:val="ru-RU"/>
+          <w:lang w:val="en-US"/>
+        </w:rPr>
+      </w:pPr>
+      <w:r>
+        <w:rPr>
+          <w:lang w:val="ru-RU"/>
+        </w:rPr>
+        <w:t>Запуск</w:t>
+      </w:r>
+      <w:r>
+        <w:rPr>
+          <w:lang w:val="en-US"/>
+        </w:rPr>
+        <w:t>.</w:t>
+      </w:r>
+    </w:p>
+    <w:p>
+      <w:pPr>
+        <w:rPr>
+          <w:lang w:val="en-US"/>
         </w:rPr>
       </w:pPr>
     </w:p>
@@ -5209,7 +5411,7 @@
     <w:p>
       <w:pPr>
         <w:rPr>
-          <w:lang w:val="ru-RU"/>
+          <w:lang w:val="en-US"/>
         </w:rPr>
       </w:pPr>
     </w:p>
@@ -5285,7 +5487,37 @@
         <w:rPr>
           <w:lang w:val="ru-RU"/>
         </w:rPr>
-        <w:t xml:space="preserve">Создается обвязка для </w:t>
+        <w:t>Создается</w:t>
+      </w:r>
+      <w:r>
+        <w:rPr>
+          <w:lang w:val="en-US"/>
+        </w:rPr>
+        <w:t xml:space="preserve"> </w:t>
+      </w:r>
+      <w:r>
+        <w:rPr>
+          <w:lang w:val="ru-RU"/>
+        </w:rPr>
+        <w:t>обвязка</w:t>
+      </w:r>
+      <w:r>
+        <w:rPr>
+          <w:lang w:val="en-US"/>
+        </w:rPr>
+        <w:t xml:space="preserve"> </w:t>
+      </w:r>
+      <w:r>
+        <w:rPr>
+          <w:lang w:val="ru-RU"/>
+        </w:rPr>
+        <w:t>для</w:t>
+      </w:r>
+      <w:r>
+        <w:rPr>
+          <w:lang w:val="en-US"/>
+        </w:rPr>
+        <w:t xml:space="preserve"> </w:t>
       </w:r>
       <w:proofErr w:type="spellStart"/>
       <w:r>
@@ -5993,20 +6225,50 @@
     <w:p>
       <w:pPr>
         <w:rPr>
-          <w:lang w:val="ru-RU"/>
-        </w:rPr>
-      </w:pPr>
-      <w:r>
-        <w:rPr>
-          <w:lang w:val="ru-RU"/>
-        </w:rPr>
-        <w:t>Пример запуска приложения.</w:t>
-      </w:r>
-    </w:p>
-    <w:p>
-      <w:pPr>
-        <w:rPr>
-          <w:lang w:val="ru-RU"/>
+          <w:lang w:val="en-US"/>
+        </w:rPr>
+      </w:pPr>
+      <w:r>
+        <w:rPr>
+          <w:lang w:val="ru-RU"/>
+        </w:rPr>
+        <w:t>Пример</w:t>
+      </w:r>
+      <w:r>
+        <w:rPr>
+          <w:lang w:val="en-US"/>
+        </w:rPr>
+        <w:t xml:space="preserve"> </w:t>
+      </w:r>
+      <w:r>
+        <w:rPr>
+          <w:lang w:val="ru-RU"/>
+        </w:rPr>
+        <w:t>запуска</w:t>
+      </w:r>
+      <w:r>
+        <w:rPr>
+          <w:lang w:val="en-US"/>
+        </w:rPr>
+        <w:t xml:space="preserve"> </w:t>
+      </w:r>
+      <w:r>
+        <w:rPr>
+          <w:lang w:val="ru-RU"/>
+        </w:rPr>
+        <w:t>приложения</w:t>
+      </w:r>
+      <w:r>
+        <w:rPr>
+          <w:lang w:val="en-US"/>
+        </w:rPr>
+        <w:t>.</w:t>
+      </w:r>
+    </w:p>
+    <w:p>
+      <w:pPr>
+        <w:rPr>
+          <w:lang w:val="en-US"/>
         </w:rPr>
       </w:pPr>
     </w:p>
@@ -6159,7 +6421,7 @@
     <w:p>
       <w:pPr>
         <w:rPr>
-          <w:lang w:val="en-US"/>
+          <w:lang w:val="ru-RU"/>
         </w:rPr>
       </w:pPr>
       <w:r>
@@ -6184,7 +6446,7 @@
     <w:p>
       <w:pPr>
         <w:rPr>
-          <w:lang w:val="en-US"/>
+          <w:lang w:val="ru-RU"/>
         </w:rPr>
       </w:pPr>
     </w:p>
